--- a/Penulisan/02 - Pernyataan Originalitas dan Publikasi.docx
+++ b/Penulisan/02 - Pernyataan Originalitas dan Publikasi.docx
@@ -201,6 +201,7 @@
           <w:b/>
           <w:sz w:val="24"/>
           <w:szCs w:val="24"/>
+          <w:lang w:val="en-US"/>
         </w:rPr>
       </w:pPr>
       <w:r>
@@ -221,6 +222,16 @@
         </w:rPr>
         <w:tab/>
         <w:t xml:space="preserve">: </w:t>
+      </w:r>
+      <w:r>
+        <w:rPr>
+          <w:rFonts w:ascii="Times New Roman" w:hAnsi="Times New Roman"/>
+          <w:b/>
+          <w:sz w:val="24"/>
+          <w:szCs w:val="24"/>
+          <w:lang w:val="en-US"/>
+        </w:rPr>
+        <w:t>20 Juni 2019</w:t>
       </w:r>
     </w:p>
     <w:p>
@@ -256,8 +267,16 @@
         <w:tab/>
         <w:t xml:space="preserve">: </w:t>
       </w:r>
-      <w:bookmarkStart w:id="0" w:name="_GoBack"/>
-      <w:bookmarkEnd w:id="0"/>
+      <w:r>
+        <w:rPr>
+          <w:rFonts w:ascii="Times New Roman" w:hAnsi="Times New Roman"/>
+          <w:b/>
+          <w:sz w:val="24"/>
+          <w:szCs w:val="24"/>
+          <w:lang w:val="en-US"/>
+        </w:rPr>
+        <w:t>20 Juni 2019</w:t>
+      </w:r>
     </w:p>
     <w:p>
       <w:pPr>
@@ -407,8 +426,55 @@
           <w:szCs w:val="24"/>
           <w:lang w:val="en-US"/>
         </w:rPr>
-        <w:t xml:space="preserve"> tgl-bulan-tahun</w:t>
-      </w:r>
+        <w:t xml:space="preserve"> </w:t>
+      </w:r>
+      <w:r>
+        <w:rPr>
+          <w:rFonts w:ascii="Times New Roman" w:hAnsi="Times New Roman"/>
+          <w:sz w:val="24"/>
+          <w:szCs w:val="24"/>
+          <w:lang w:val="en-US"/>
+        </w:rPr>
+        <w:t>20</w:t>
+      </w:r>
+      <w:r>
+        <w:rPr>
+          <w:rFonts w:ascii="Times New Roman" w:hAnsi="Times New Roman"/>
+          <w:sz w:val="24"/>
+          <w:szCs w:val="24"/>
+          <w:lang w:val="en-US"/>
+        </w:rPr>
+        <w:t>-</w:t>
+      </w:r>
+      <w:r>
+        <w:rPr>
+          <w:rFonts w:ascii="Times New Roman" w:hAnsi="Times New Roman"/>
+          <w:sz w:val="24"/>
+          <w:szCs w:val="24"/>
+          <w:lang w:val="en-US"/>
+        </w:rPr>
+        <w:t>Juni</w:t>
+      </w:r>
+      <w:r>
+        <w:rPr>
+          <w:rFonts w:ascii="Times New Roman" w:hAnsi="Times New Roman"/>
+          <w:sz w:val="24"/>
+          <w:szCs w:val="24"/>
+          <w:lang w:val="en-US"/>
+        </w:rPr>
+        <w:t>-</w:t>
+      </w:r>
+      <w:r>
+        <w:rPr>
+          <w:rFonts w:ascii="Times New Roman" w:hAnsi="Times New Roman"/>
+          <w:sz w:val="24"/>
+          <w:szCs w:val="24"/>
+          <w:lang w:val="en-US"/>
+        </w:rPr>
+        <w:t>2019</w:t>
+      </w:r>
+      <w:bookmarkStart w:id="0" w:name="_GoBack"/>
+      <w:bookmarkEnd w:id="0"/>
     </w:p>
     <w:p>
       <w:pPr>
